--- a/Tests/headers.docx
+++ b/Tests/headers.docx
@@ -60,7 +60,15 @@
             <w:tcW w:w="4786" w:type="dxa"/>
           </w:tcPr>
           <w:p>
+            <w:pPr>
+              <w:rPr>
+                <w:i/>
+              </w:rPr>
+            </w:pPr>
             <w:r>
+              <w:rPr>
+                <w:i/>
+              </w:rPr>
               <w:t>2</w:t>
             </w:r>
           </w:p>
@@ -72,7 +80,15 @@
             <w:tcW w:w="4785" w:type="dxa"/>
           </w:tcPr>
           <w:p>
+            <w:pPr>
+              <w:rPr>
+                <w:i/>
+              </w:rPr>
+            </w:pPr>
             <w:r>
+              <w:rPr>
+                <w:i/>
+              </w:rPr>
               <w:t>3</w:t>
             </w:r>
           </w:p>
@@ -93,8 +109,14 @@
     <w:p>
       <w:pPr>
         <w:pStyle w:val="Heading2"/>
+        <w:rPr>
+          <w:strike/>
+        </w:rPr>
       </w:pPr>
       <w:r>
+        <w:rPr>
+          <w:strike/>
+        </w:rPr>
         <w:t>Заголовок  2</w:t>
       </w:r>
     </w:p>
@@ -178,7 +200,15 @@
             <w:tcW w:w="4786" w:type="dxa"/>
           </w:tcPr>
           <w:p>
+            <w:pPr>
+              <w:rPr>
+                <w:b/>
+              </w:rPr>
+            </w:pPr>
             <w:r>
+              <w:rPr>
+                <w:b/>
+              </w:rPr>
               <w:t>4</w:t>
             </w:r>
           </w:p>

--- a/Tests/headers.docx
+++ b/Tests/headers.docx
@@ -50,7 +50,15 @@
             <w:tcW w:w="4785" w:type="dxa"/>
           </w:tcPr>
           <w:p>
+            <w:pPr>
+              <w:rPr>
+                <w:strike/>
+              </w:rPr>
+            </w:pPr>
             <w:r>
+              <w:rPr>
+                <w:strike/>
+              </w:rPr>
               <w:t>1</w:t>
             </w:r>
           </w:p>
@@ -98,7 +106,19 @@
             <w:tcW w:w="4786" w:type="dxa"/>
           </w:tcPr>
           <w:p>
+            <w:pPr>
+              <w:rPr>
+                <w:b/>
+                <w:i/>
+                <w:strike/>
+              </w:rPr>
+            </w:pPr>
             <w:r>
+              <w:rPr>
+                <w:b/>
+                <w:i/>
+                <w:strike/>
+              </w:rPr>
               <w:t>4</w:t>
             </w:r>
           </w:p>
@@ -168,7 +188,15 @@
             <w:tcW w:w="4785" w:type="dxa"/>
           </w:tcPr>
           <w:p>
+            <w:pPr>
+              <w:rPr>
+                <w:i/>
+              </w:rPr>
+            </w:pPr>
             <w:r>
+              <w:rPr>
+                <w:i/>
+              </w:rPr>
               <w:t>1</w:t>
             </w:r>
           </w:p>
@@ -178,6 +206,11 @@
             <w:tcW w:w="4786" w:type="dxa"/>
           </w:tcPr>
           <w:p>
+            <w:pPr>
+              <w:rPr>
+                <w:i/>
+              </w:rPr>
+            </w:pPr>
             <w:r>
               <w:t>2</w:t>
             </w:r>

--- a/Tests/headers.docx
+++ b/Tests/headers.docx
@@ -41,43 +41,24 @@
         <w:tblLook w:val="04A0"/>
       </w:tblPr>
       <w:tblGrid>
-        <w:gridCol w:w="4785"/>
-        <w:gridCol w:w="4786"/>
+        <w:gridCol w:w="9571"/>
       </w:tblGrid>
       <w:tr>
         <w:tc>
           <w:tcPr>
-            <w:tcW w:w="4785" w:type="dxa"/>
+            <w:tcW w:w="9571" w:type="dxa"/>
           </w:tcPr>
           <w:p>
             <w:pPr>
               <w:rPr>
-                <w:strike/>
+                <w:lang w:val="en-US"/>
               </w:rPr>
             </w:pPr>
             <w:r>
               <w:rPr>
-                <w:strike/>
-              </w:rPr>
-              <w:t>1</w:t>
-            </w:r>
-          </w:p>
-        </w:tc>
-        <w:tc>
-          <w:tcPr>
-            <w:tcW w:w="4786" w:type="dxa"/>
-          </w:tcPr>
-          <w:p>
-            <w:pPr>
-              <w:rPr>
-                <w:i/>
-              </w:rPr>
-            </w:pPr>
-            <w:r>
-              <w:rPr>
-                <w:i/>
-              </w:rPr>
-              <w:t>2</w:t>
+                <w:lang w:val="en-US"/>
+              </w:rPr>
+              <w:t>Table header</w:t>
             </w:r>
           </w:p>
         </w:tc>
@@ -85,25 +66,166 @@
       <w:tr>
         <w:tc>
           <w:tcPr>
-            <w:tcW w:w="4785" w:type="dxa"/>
+            <w:tcW w:w="9571" w:type="dxa"/>
           </w:tcPr>
           <w:p>
             <w:pPr>
               <w:rPr>
+                <w:b/>
+                <w:lang w:val="en-US"/>
+              </w:rPr>
+            </w:pPr>
+            <w:r>
+              <w:rPr>
+                <w:b/>
+                <w:lang w:val="en-US"/>
+              </w:rPr>
+              <w:t>b</w:t>
+            </w:r>
+          </w:p>
+        </w:tc>
+      </w:tr>
+      <w:tr>
+        <w:tc>
+          <w:tcPr>
+            <w:tcW w:w="9571" w:type="dxa"/>
+          </w:tcPr>
+          <w:p>
+            <w:pPr>
+              <w:rPr>
                 <w:i/>
+                <w:lang w:val="en-US"/>
               </w:rPr>
             </w:pPr>
+            <w:proofErr w:type="spellStart"/>
             <w:r>
               <w:rPr>
                 <w:i/>
-              </w:rPr>
-              <w:t>3</w:t>
-            </w:r>
-          </w:p>
-        </w:tc>
-        <w:tc>
-          <w:tcPr>
-            <w:tcW w:w="4786" w:type="dxa"/>
+                <w:lang w:val="en-US"/>
+              </w:rPr>
+              <w:t>i</w:t>
+            </w:r>
+            <w:proofErr w:type="spellEnd"/>
+          </w:p>
+        </w:tc>
+      </w:tr>
+      <w:tr>
+        <w:tc>
+          <w:tcPr>
+            <w:tcW w:w="9571" w:type="dxa"/>
+          </w:tcPr>
+          <w:p>
+            <w:pPr>
+              <w:rPr>
+                <w:strike/>
+                <w:lang w:val="en-US"/>
+              </w:rPr>
+            </w:pPr>
+            <w:r>
+              <w:rPr>
+                <w:strike/>
+                <w:lang w:val="en-US"/>
+              </w:rPr>
+              <w:t>s</w:t>
+            </w:r>
+            <w:r>
+              <w:rPr>
+                <w:strike/>
+                <w:lang w:val="en-US"/>
+              </w:rPr>
+              <w:t>trike</w:t>
+            </w:r>
+          </w:p>
+        </w:tc>
+      </w:tr>
+      <w:tr>
+        <w:tc>
+          <w:tcPr>
+            <w:tcW w:w="9571" w:type="dxa"/>
+          </w:tcPr>
+          <w:p>
+            <w:pPr>
+              <w:rPr>
+                <w:b/>
+                <w:i/>
+                <w:lang w:val="en-US"/>
+              </w:rPr>
+            </w:pPr>
+            <w:r>
+              <w:rPr>
+                <w:b/>
+                <w:i/>
+                <w:lang w:val="en-US"/>
+              </w:rPr>
+              <w:t>bi</w:t>
+            </w:r>
+          </w:p>
+        </w:tc>
+      </w:tr>
+      <w:tr>
+        <w:tc>
+          <w:tcPr>
+            <w:tcW w:w="9571" w:type="dxa"/>
+          </w:tcPr>
+          <w:p>
+            <w:pPr>
+              <w:rPr>
+                <w:b/>
+                <w:strike/>
+                <w:lang w:val="en-US"/>
+              </w:rPr>
+            </w:pPr>
+            <w:proofErr w:type="spellStart"/>
+            <w:r>
+              <w:rPr>
+                <w:b/>
+                <w:strike/>
+                <w:lang w:val="en-US"/>
+              </w:rPr>
+              <w:t>bs</w:t>
+            </w:r>
+            <w:r>
+              <w:rPr>
+                <w:b/>
+                <w:strike/>
+                <w:lang w:val="en-US"/>
+              </w:rPr>
+              <w:t>trike</w:t>
+            </w:r>
+            <w:proofErr w:type="spellEnd"/>
+          </w:p>
+        </w:tc>
+      </w:tr>
+      <w:tr>
+        <w:tc>
+          <w:tcPr>
+            <w:tcW w:w="9571" w:type="dxa"/>
+          </w:tcPr>
+          <w:p>
+            <w:pPr>
+              <w:rPr>
+                <w:i/>
+                <w:strike/>
+                <w:lang w:val="en-US"/>
+              </w:rPr>
+            </w:pPr>
+            <w:proofErr w:type="spellStart"/>
+            <w:r>
+              <w:rPr>
+                <w:i/>
+                <w:strike/>
+                <w:lang w:val="en-US"/>
+              </w:rPr>
+              <w:t>istrike</w:t>
+            </w:r>
+            <w:proofErr w:type="spellEnd"/>
+          </w:p>
+        </w:tc>
+      </w:tr>
+      <w:tr>
+        <w:tc>
+          <w:tcPr>
+            <w:tcW w:w="9571" w:type="dxa"/>
           </w:tcPr>
           <w:p>
             <w:pPr>
@@ -111,16 +233,20 @@
                 <w:b/>
                 <w:i/>
                 <w:strike/>
+                <w:lang w:val="en-US"/>
               </w:rPr>
             </w:pPr>
+            <w:proofErr w:type="spellStart"/>
             <w:r>
               <w:rPr>
                 <w:b/>
                 <w:i/>
                 <w:strike/>
-              </w:rPr>
-              <w:t>4</w:t>
-            </w:r>
+                <w:lang w:val="en-US"/>
+              </w:rPr>
+              <w:t>bistrike</w:t>
+            </w:r>
+            <w:proofErr w:type="spellEnd"/>
           </w:p>
         </w:tc>
       </w:tr>
